--- a/策略回测报告.docx
+++ b/策略回测报告.docx
@@ -16,12 +16,41 @@
           <w:rFonts w:hint="eastAsia"/>
           <w:lang w:val="en-US" w:eastAsia="zh-CN"/>
         </w:rPr>
-        <w:t>抓主升浪</w:t>
-      </w:r>
-    </w:p>
-    <w:p>
-      <w:pPr>
-        <w:bidi w:val="0"/>
+        <w:t>灵魂</w:t>
+      </w:r>
+    </w:p>
+    <w:p>
+      <w:pPr>
+        <w:rPr>
+          <w:rFonts w:hint="eastAsia"/>
+          <w:lang w:val="en-US" w:eastAsia="zh-CN"/>
+        </w:rPr>
+      </w:pPr>
+      <w:r>
+        <w:rPr>
+          <w:rFonts w:hint="eastAsia"/>
+          <w:lang w:val="en-US" w:eastAsia="zh-CN"/>
+        </w:rPr>
+        <w:t>均值回归</w:t>
+      </w:r>
+    </w:p>
+    <w:p>
+      <w:pPr>
+        <w:rPr>
+          <w:rFonts w:hint="eastAsia"/>
+          <w:lang w:val="en-US" w:eastAsia="zh-CN"/>
+        </w:rPr>
+      </w:pPr>
+      <w:r>
+        <w:rPr>
+          <w:rFonts w:hint="eastAsia"/>
+          <w:lang w:val="en-US" w:eastAsia="zh-CN"/>
+        </w:rPr>
+        <w:t>人性及市场的正反馈</w:t>
+      </w:r>
+    </w:p>
+    <w:p>
+      <w:pPr>
         <w:rPr>
           <w:rFonts w:hint="default"/>
           <w:lang w:val="en-US" w:eastAsia="zh-CN"/>
@@ -32,33 +61,10 @@
           <w:rFonts w:hint="eastAsia"/>
           <w:lang w:val="en-US" w:eastAsia="zh-CN"/>
         </w:rPr>
-        <w:t>1断崖回升</w:t>
+        <w:t>纯技术</w:t>
       </w:r>
       <w:bookmarkStart w:id="0" w:name="_GoBack"/>
       <w:bookmarkEnd w:id="0"/>
-      <w:r>
-        <w:rPr>
-          <w:rFonts w:hint="eastAsia"/>
-          <w:lang w:val="en-US" w:eastAsia="zh-CN"/>
-        </w:rPr>
-        <w:t>。t-4日前高于21线，t-1低于21线，t突破21，t+1开盘价买入，5日后卖出</w:t>
-      </w:r>
-    </w:p>
-    <w:p>
-      <w:pPr>
-        <w:bidi w:val="0"/>
-        <w:rPr>
-          <w:rFonts w:hint="eastAsia"/>
-          <w:lang w:val="en-US" w:eastAsia="zh-CN"/>
-        </w:rPr>
-      </w:pPr>
-      <w:r>
-        <w:rPr>
-          <w:rFonts w:hint="eastAsia"/>
-          <w:lang w:val="en-US" w:eastAsia="zh-CN"/>
-        </w:rPr>
-        <w:t>2下跌均线涨。T-2,T-1日低21，T日突破21线后，13线上穿21线买入，5日后卖出</w:t>
-      </w:r>
     </w:p>
     <w:p>
       <w:pPr>
@@ -74,8 +80,99 @@
           <w:rFonts w:hint="eastAsia"/>
           <w:lang w:val="en-US" w:eastAsia="zh-CN"/>
         </w:rPr>
+        <w:t>策略</w:t>
+      </w:r>
+    </w:p>
+    <w:p>
+      <w:pPr>
+        <w:pStyle w:val="3"/>
+        <w:bidi w:val="0"/>
+        <w:rPr>
+          <w:rFonts w:hint="eastAsia"/>
+          <w:lang w:val="en-US" w:eastAsia="zh-CN"/>
+        </w:rPr>
+      </w:pPr>
+      <w:r>
+        <w:rPr>
+          <w:rFonts w:hint="eastAsia"/>
+          <w:lang w:val="en-US" w:eastAsia="zh-CN"/>
+        </w:rPr>
+        <w:t>抓主升浪</w:t>
+      </w:r>
+    </w:p>
+    <w:p>
+      <w:pPr>
+        <w:bidi w:val="0"/>
+        <w:rPr>
+          <w:rFonts w:hint="default"/>
+          <w:lang w:val="en-US" w:eastAsia="zh-CN"/>
+        </w:rPr>
+      </w:pPr>
+      <w:r>
+        <w:rPr>
+          <w:rFonts w:hint="eastAsia"/>
+          <w:lang w:val="en-US" w:eastAsia="zh-CN"/>
+        </w:rPr>
+        <w:t>1断崖回升。t-4日前高于21线，t-1低于21线，t突破21，t+1开盘价买入，5日后卖出</w:t>
+      </w:r>
+    </w:p>
+    <w:p>
+      <w:pPr>
+        <w:bidi w:val="0"/>
+        <w:rPr>
+          <w:rFonts w:hint="eastAsia"/>
+          <w:lang w:val="en-US" w:eastAsia="zh-CN"/>
+        </w:rPr>
+      </w:pPr>
+      <w:r>
+        <w:rPr>
+          <w:rFonts w:hint="eastAsia"/>
+          <w:lang w:val="en-US" w:eastAsia="zh-CN"/>
+        </w:rPr>
+        <w:t>2下跌均线涨。T-2,T-1日低21，T日突破21线后，13线上穿21线买入，5日后卖出</w:t>
+      </w:r>
+    </w:p>
+    <w:p>
+      <w:pPr>
+        <w:pStyle w:val="3"/>
+        <w:bidi w:val="0"/>
+        <w:rPr>
+          <w:rFonts w:hint="eastAsia"/>
+          <w:lang w:val="en-US" w:eastAsia="zh-CN"/>
+        </w:rPr>
+      </w:pPr>
+      <w:r>
+        <w:rPr>
+          <w:rFonts w:hint="eastAsia"/>
+          <w:lang w:val="en-US" w:eastAsia="zh-CN"/>
+        </w:rPr>
         <w:t>沿5日趋势战法</w:t>
       </w:r>
+    </w:p>
+    <w:p>
+      <w:pPr>
+        <w:pStyle w:val="3"/>
+        <w:bidi w:val="0"/>
+        <w:rPr>
+          <w:rFonts w:hint="default"/>
+          <w:lang w:val="en-US" w:eastAsia="zh-CN"/>
+        </w:rPr>
+      </w:pPr>
+      <w:r>
+        <w:rPr>
+          <w:rFonts w:hint="eastAsia"/>
+          <w:lang w:val="en-US" w:eastAsia="zh-CN"/>
+        </w:rPr>
+        <w:t>取大盘跌超-1后涨幅&gt;0的股票，取前5</w:t>
+      </w:r>
+    </w:p>
+    <w:p>
+      <w:pPr>
+        <w:rPr>
+          <w:rFonts w:hint="default"/>
+          <w:lang w:val="en-US" w:eastAsia="zh-CN"/>
+        </w:rPr>
+      </w:pPr>
     </w:p>
     <w:sectPr>
       <w:pgSz w:w="11906" w:h="16838"/>
@@ -100,7 +197,7 @@
   <w:latentStyles w:count="260" w:defQFormat="0" w:defUnhideWhenUsed="1" w:defSemiHidden="1" w:defUIPriority="99" w:defLockedState="0">
     <w:lsdException w:qFormat="1" w:unhideWhenUsed="0" w:uiPriority="0" w:semiHidden="0" w:name="Normal"/>
     <w:lsdException w:qFormat="1" w:unhideWhenUsed="0" w:uiPriority="0" w:semiHidden="0" w:name="heading 1"/>
-    <w:lsdException w:qFormat="1" w:uiPriority="0" w:name="heading 2"/>
+    <w:lsdException w:qFormat="1" w:uiPriority="0" w:semiHidden="0" w:name="heading 2"/>
     <w:lsdException w:qFormat="1" w:uiPriority="0" w:name="heading 3"/>
     <w:lsdException w:qFormat="1" w:uiPriority="0" w:name="heading 4"/>
     <w:lsdException w:qFormat="1" w:uiPriority="0" w:name="heading 5"/>
@@ -381,12 +478,31 @@
       <w:sz w:val="44"/>
     </w:rPr>
   </w:style>
-  <w:style w:type="character" w:default="1" w:styleId="4">
+  <w:style w:type="paragraph" w:styleId="3">
+    <w:name w:val="heading 2"/>
+    <w:basedOn w:val="1"/>
+    <w:next w:val="1"/>
+    <w:unhideWhenUsed/>
+    <w:qFormat/>
+    <w:uiPriority w:val="0"/>
+    <w:pPr>
+      <w:keepNext/>
+      <w:keepLines/>
+      <w:spacing w:before="260" w:beforeLines="0" w:beforeAutospacing="0" w:after="260" w:afterLines="0" w:afterAutospacing="0" w:line="413" w:lineRule="auto"/>
+      <w:outlineLvl w:val="1"/>
+    </w:pPr>
+    <w:rPr>
+      <w:rFonts w:ascii="Arial" w:hAnsi="Arial" w:eastAsia="黑体"/>
+      <w:b/>
+      <w:sz w:val="32"/>
+    </w:rPr>
+  </w:style>
+  <w:style w:type="character" w:default="1" w:styleId="5">
     <w:name w:val="Default Paragraph Font"/>
     <w:semiHidden/>
     <w:uiPriority w:val="0"/>
   </w:style>
-  <w:style w:type="table" w:default="1" w:styleId="3">
+  <w:style w:type="table" w:default="1" w:styleId="4">
     <w:name w:val="Normal Table"/>
     <w:semiHidden/>
     <w:uiPriority w:val="0"/>

--- a/策略回测报告.docx
+++ b/策略回测报告.docx
@@ -61,76 +61,239 @@
           <w:rFonts w:hint="eastAsia"/>
           <w:lang w:val="en-US" w:eastAsia="zh-CN"/>
         </w:rPr>
-        <w:t>纯技术</w:t>
+        <w:t>纯技术，抓主升浪</w:t>
+      </w:r>
+    </w:p>
+    <w:p>
+      <w:pPr>
+        <w:pStyle w:val="2"/>
+        <w:bidi w:val="0"/>
+        <w:rPr>
+          <w:rFonts w:hint="default"/>
+          <w:lang w:val="en-US" w:eastAsia="zh-CN"/>
+        </w:rPr>
+      </w:pPr>
+      <w:r>
+        <w:rPr>
+          <w:rFonts w:hint="eastAsia"/>
+          <w:lang w:val="en-US" w:eastAsia="zh-CN"/>
+        </w:rPr>
+        <w:t>策略</w:t>
+      </w:r>
+    </w:p>
+    <w:p>
+      <w:pPr>
+        <w:pStyle w:val="3"/>
+        <w:bidi w:val="0"/>
+        <w:rPr>
+          <w:rFonts w:hint="default"/>
+          <w:lang w:val="en-US" w:eastAsia="zh-CN"/>
+        </w:rPr>
+      </w:pPr>
+      <w:r>
+        <w:rPr>
+          <w:rFonts w:hint="eastAsia"/>
+          <w:lang w:val="en-US" w:eastAsia="zh-CN"/>
+        </w:rPr>
+        <w:t>主升浪:断崖飞升</w:t>
+      </w:r>
+    </w:p>
+    <w:p>
+      <w:pPr>
+        <w:bidi w:val="0"/>
+        <w:rPr>
+          <w:rFonts w:hint="eastAsia"/>
+          <w:lang w:val="en-US" w:eastAsia="zh-CN"/>
+        </w:rPr>
+      </w:pPr>
+      <w:r>
+        <w:rPr>
+          <w:rFonts w:hint="eastAsia"/>
+          <w:lang w:val="en-US" w:eastAsia="zh-CN"/>
+        </w:rPr>
+        <w:t>概念：t-4日前高于21线，t-1低于21线，t突破21，t+1开盘价买入，5日后卖出</w:t>
+      </w:r>
+    </w:p>
+    <w:p>
+      <w:pPr>
+        <w:bidi w:val="0"/>
+        <w:rPr>
+          <w:rFonts w:hint="eastAsia"/>
+          <w:lang w:val="en-US" w:eastAsia="zh-CN"/>
+        </w:rPr>
+      </w:pPr>
+      <w:r>
+        <w:rPr>
+          <w:rFonts w:hint="eastAsia"/>
+          <w:lang w:val="en-US" w:eastAsia="zh-CN"/>
+        </w:rPr>
+        <w:t>统计数量：xxxx</w:t>
+      </w:r>
+    </w:p>
+    <w:p>
+      <w:pPr>
+        <w:bidi w:val="0"/>
+        <w:rPr>
+          <w:rFonts w:hint="default"/>
+          <w:lang w:val="en-US" w:eastAsia="zh-CN"/>
+        </w:rPr>
+      </w:pPr>
+      <w:r>
+        <w:rPr>
+          <w:rFonts w:hint="eastAsia"/>
+          <w:lang w:val="en-US" w:eastAsia="zh-CN"/>
+        </w:rPr>
+        <w:t>统计时间：2018——2021</w:t>
+      </w:r>
+    </w:p>
+    <w:p>
+      <w:pPr>
+        <w:bidi w:val="0"/>
+        <w:rPr>
+          <w:rFonts w:hint="eastAsia"/>
+          <w:lang w:val="en-US" w:eastAsia="zh-CN"/>
+        </w:rPr>
+      </w:pPr>
+      <w:r>
+        <w:rPr>
+          <w:rFonts w:hint="eastAsia"/>
+          <w:lang w:val="en-US" w:eastAsia="zh-CN"/>
+        </w:rPr>
+        <w:t>上涨数量：x个，板块a几个，板块b几个</w:t>
+      </w:r>
+    </w:p>
+    <w:p>
+      <w:pPr>
+        <w:bidi w:val="0"/>
+        <w:rPr>
+          <w:rFonts w:hint="default"/>
+          <w:lang w:val="en-US" w:eastAsia="zh-CN"/>
+        </w:rPr>
+      </w:pPr>
+      <w:r>
+        <w:rPr>
+          <w:rFonts w:hint="eastAsia"/>
+          <w:lang w:val="en-US" w:eastAsia="zh-CN"/>
+        </w:rPr>
+        <w:t>策略评级：</w:t>
+      </w:r>
+    </w:p>
+    <w:p>
+      <w:pPr>
+        <w:bidi w:val="0"/>
+        <w:rPr>
+          <w:rFonts w:hint="eastAsia"/>
+          <w:lang w:val="en-US" w:eastAsia="zh-CN"/>
+        </w:rPr>
+      </w:pPr>
+    </w:p>
+    <w:p>
+      <w:pPr>
+        <w:pStyle w:val="3"/>
+        <w:bidi w:val="0"/>
+        <w:rPr>
+          <w:rFonts w:hint="default"/>
+          <w:lang w:val="en-US" w:eastAsia="zh-CN"/>
+        </w:rPr>
+      </w:pPr>
+      <w:r>
+        <w:rPr>
+          <w:rFonts w:hint="eastAsia"/>
+          <w:lang w:val="en-US" w:eastAsia="zh-CN"/>
+        </w:rPr>
+        <w:t>主升浪：假性下跌</w:t>
+      </w:r>
+    </w:p>
+    <w:p>
+      <w:pPr>
+        <w:bidi w:val="0"/>
+        <w:rPr>
+          <w:rFonts w:hint="eastAsia"/>
+          <w:lang w:val="en-US" w:eastAsia="zh-CN"/>
+        </w:rPr>
+      </w:pPr>
+      <w:r>
+        <w:rPr>
+          <w:rFonts w:hint="eastAsia"/>
+          <w:lang w:val="en-US" w:eastAsia="zh-CN"/>
+        </w:rPr>
+        <w:t>概念：下跌均线涨。T-2,T-1日低21，T日突破21线后，13线上穿21线买入，5日后卖出</w:t>
+      </w:r>
+    </w:p>
+    <w:p>
+      <w:pPr>
+        <w:bidi w:val="0"/>
+        <w:rPr>
+          <w:rFonts w:hint="eastAsia"/>
+          <w:lang w:val="en-US" w:eastAsia="zh-CN"/>
+        </w:rPr>
+      </w:pPr>
+      <w:r>
+        <w:rPr>
+          <w:rFonts w:hint="eastAsia"/>
+          <w:lang w:val="en-US" w:eastAsia="zh-CN"/>
+        </w:rPr>
+        <w:t>统计数量：xxxx</w:t>
+      </w:r>
+    </w:p>
+    <w:p>
+      <w:pPr>
+        <w:bidi w:val="0"/>
+        <w:rPr>
+          <w:rFonts w:hint="default"/>
+          <w:lang w:val="en-US" w:eastAsia="zh-CN"/>
+        </w:rPr>
+      </w:pPr>
+      <w:r>
+        <w:rPr>
+          <w:rFonts w:hint="eastAsia"/>
+          <w:lang w:val="en-US" w:eastAsia="zh-CN"/>
+        </w:rPr>
+        <w:t>统计时间：2018——2021</w:t>
+      </w:r>
+    </w:p>
+    <w:p>
+      <w:pPr>
+        <w:bidi w:val="0"/>
+        <w:rPr>
+          <w:rFonts w:hint="eastAsia"/>
+          <w:lang w:val="en-US" w:eastAsia="zh-CN"/>
+        </w:rPr>
+      </w:pPr>
+      <w:r>
+        <w:rPr>
+          <w:rFonts w:hint="eastAsia"/>
+          <w:lang w:val="en-US" w:eastAsia="zh-CN"/>
+        </w:rPr>
+        <w:t>上涨数量：x个，板块a几个，板块b几个</w:t>
+      </w:r>
+    </w:p>
+    <w:p>
+      <w:pPr>
+        <w:bidi w:val="0"/>
+        <w:rPr>
+          <w:rFonts w:hint="eastAsia"/>
+          <w:lang w:val="en-US" w:eastAsia="zh-CN"/>
+        </w:rPr>
+      </w:pPr>
+      <w:r>
+        <w:rPr>
+          <w:rFonts w:hint="eastAsia"/>
+          <w:lang w:val="en-US" w:eastAsia="zh-CN"/>
+        </w:rPr>
+        <w:t>策略评级：</w:t>
       </w:r>
       <w:bookmarkStart w:id="0" w:name="_GoBack"/>
       <w:bookmarkEnd w:id="0"/>
     </w:p>
     <w:p>
       <w:pPr>
-        <w:pStyle w:val="2"/>
-        <w:bidi w:val="0"/>
-        <w:rPr>
-          <w:rFonts w:hint="default"/>
-          <w:lang w:val="en-US" w:eastAsia="zh-CN"/>
-        </w:rPr>
-      </w:pPr>
-      <w:r>
-        <w:rPr>
-          <w:rFonts w:hint="eastAsia"/>
-          <w:lang w:val="en-US" w:eastAsia="zh-CN"/>
-        </w:rPr>
-        <w:t>策略</w:t>
-      </w:r>
-    </w:p>
-    <w:p>
-      <w:pPr>
-        <w:pStyle w:val="3"/>
-        <w:bidi w:val="0"/>
-        <w:rPr>
-          <w:rFonts w:hint="eastAsia"/>
-          <w:lang w:val="en-US" w:eastAsia="zh-CN"/>
-        </w:rPr>
-      </w:pPr>
-      <w:r>
-        <w:rPr>
-          <w:rFonts w:hint="eastAsia"/>
-          <w:lang w:val="en-US" w:eastAsia="zh-CN"/>
-        </w:rPr>
-        <w:t>抓主升浪</w:t>
-      </w:r>
-    </w:p>
-    <w:p>
-      <w:pPr>
-        <w:bidi w:val="0"/>
-        <w:rPr>
-          <w:rFonts w:hint="default"/>
-          <w:lang w:val="en-US" w:eastAsia="zh-CN"/>
-        </w:rPr>
-      </w:pPr>
-      <w:r>
-        <w:rPr>
-          <w:rFonts w:hint="eastAsia"/>
-          <w:lang w:val="en-US" w:eastAsia="zh-CN"/>
-        </w:rPr>
-        <w:t>1断崖回升。t-4日前高于21线，t-1低于21线，t突破21，t+1开盘价买入，5日后卖出</w:t>
-      </w:r>
-    </w:p>
-    <w:p>
-      <w:pPr>
-        <w:bidi w:val="0"/>
-        <w:rPr>
-          <w:rFonts w:hint="eastAsia"/>
-          <w:lang w:val="en-US" w:eastAsia="zh-CN"/>
-        </w:rPr>
-      </w:pPr>
-      <w:r>
-        <w:rPr>
-          <w:rFonts w:hint="eastAsia"/>
-          <w:lang w:val="en-US" w:eastAsia="zh-CN"/>
-        </w:rPr>
-        <w:t>2下跌均线涨。T-2,T-1日低21，T日突破21线后，13线上穿21线买入，5日后卖出</w:t>
-      </w:r>
+        <w:bidi w:val="0"/>
+        <w:rPr>
+          <w:rFonts w:hint="eastAsia"/>
+          <w:lang w:val="en-US" w:eastAsia="zh-CN"/>
+        </w:rPr>
+      </w:pPr>
     </w:p>
     <w:p>
       <w:pPr>

--- a/策略回测报告.docx
+++ b/策略回测报告.docx
@@ -37,6 +37,9 @@
     <w:p>
       <w:pPr>
         <w:pStyle w:val="2"/>
+        <w:rPr>
+          <w:rFonts w:hint="eastAsia"/>
+        </w:rPr>
       </w:pPr>
       <w:r>
         <w:rPr>
@@ -44,6 +47,113 @@
         </w:rPr>
         <w:t>策略</w:t>
       </w:r>
+    </w:p>
+    <w:p>
+      <w:pPr>
+        <w:rPr>
+          <w:rFonts w:hint="eastAsia"/>
+        </w:rPr>
+      </w:pPr>
+    </w:p>
+    <w:p>
+      <w:pPr>
+        <w:pStyle w:val="3"/>
+        <w:bidi w:val="0"/>
+        <w:rPr>
+          <w:rFonts w:hint="eastAsia"/>
+          <w:highlight w:val="red"/>
+          <w:lang w:val="en-US" w:eastAsia="zh-CN"/>
+        </w:rPr>
+      </w:pPr>
+      <w:r>
+        <w:rPr>
+          <w:rFonts w:hint="eastAsia"/>
+          <w:highlight w:val="red"/>
+          <w:lang w:val="en-US" w:eastAsia="zh-CN"/>
+        </w:rPr>
+        <w:t>奇迹</w:t>
+      </w:r>
+    </w:p>
+    <w:p>
+      <w:pPr>
+        <w:rPr>
+          <w:rFonts w:hint="eastAsia"/>
+          <w:lang w:val="en-US" w:eastAsia="zh-CN"/>
+        </w:rPr>
+      </w:pPr>
+      <w:r>
+        <w:rPr>
+          <w:rFonts w:hint="eastAsia"/>
+          <w:lang w:val="en-US" w:eastAsia="zh-CN"/>
+        </w:rPr>
+        <w:t>1长期下跌，持续1-2月</w:t>
+      </w:r>
+    </w:p>
+    <w:p>
+      <w:pPr>
+        <w:rPr>
+          <w:rFonts w:hint="eastAsia"/>
+          <w:lang w:val="en-US" w:eastAsia="zh-CN"/>
+        </w:rPr>
+      </w:pPr>
+      <w:r>
+        <w:rPr>
+          <w:rFonts w:hint="eastAsia"/>
+          <w:lang w:val="en-US" w:eastAsia="zh-CN"/>
+        </w:rPr>
+        <w:t>2近n天（n&lt;30），沿5日震荡，呈现横盘微抬</w:t>
+      </w:r>
+    </w:p>
+    <w:p>
+      <w:pPr>
+        <w:rPr>
+          <w:rFonts w:hint="eastAsia"/>
+          <w:lang w:val="en-US" w:eastAsia="zh-CN"/>
+        </w:rPr>
+      </w:pPr>
+      <w:r>
+        <w:rPr>
+          <w:rFonts w:hint="eastAsia"/>
+          <w:lang w:val="en-US" w:eastAsia="zh-CN"/>
+        </w:rPr>
+        <w:t>3ddx向上，ddy可下垂，macd已金叉并持续流入资金，kdj抬升（期间死叉势未破）</w:t>
+      </w:r>
+    </w:p>
+    <w:p>
+      <w:pPr>
+        <w:rPr>
+          <w:rFonts w:hint="default"/>
+          <w:lang w:val="en-US" w:eastAsia="zh-CN"/>
+        </w:rPr>
+      </w:pPr>
+      <w:r>
+        <w:rPr>
+          <w:rFonts w:hint="eastAsia"/>
+          <w:lang w:val="en-US" w:eastAsia="zh-CN"/>
+        </w:rPr>
+        <w:t>4boll、obv企稳向上，trix金叉</w:t>
+      </w:r>
+    </w:p>
+    <w:p>
+      <w:pPr>
+        <w:pStyle w:val="3"/>
+        <w:bidi w:val="0"/>
+        <w:rPr>
+          <w:rFonts w:hint="default"/>
+          <w:highlight w:val="red"/>
+          <w:lang w:val="en-US" w:eastAsia="zh-CN"/>
+        </w:rPr>
+      </w:pPr>
+      <w:r>
+        <w:rPr>
+          <w:rFonts w:hint="eastAsia"/>
+          <w:highlight w:val="red"/>
+          <w:lang w:val="en-US" w:eastAsia="zh-CN"/>
+        </w:rPr>
+        <w:t>底部</w:t>
+      </w:r>
+      <w:bookmarkStart w:id="0" w:name="_GoBack"/>
+      <w:bookmarkEnd w:id="0"/>
     </w:p>
     <w:p>
       <w:pPr>
@@ -218,8 +328,6 @@
         </w:rPr>
         <w:t>V3：  对3-5个创业板回测</w:t>
       </w:r>
-      <w:bookmarkStart w:id="0" w:name="_GoBack"/>
-      <w:bookmarkEnd w:id="0"/>
     </w:p>
     <w:p>
       <w:r>
@@ -601,7 +709,7 @@
     <w:lsdException w:unhideWhenUsed="0" w:uiPriority="0" w:semiHidden="0" w:name="Normal Indent"/>
     <w:lsdException w:unhideWhenUsed="0" w:uiPriority="0" w:semiHidden="0" w:name="footnote text"/>
     <w:lsdException w:unhideWhenUsed="0" w:uiPriority="0" w:semiHidden="0" w:name="annotation text"/>
-    <w:lsdException w:unhideWhenUsed="0" w:uiPriority="0" w:semiHidden="0" w:name="header"/>
+    <w:lsdException w:qFormat="1" w:unhideWhenUsed="0" w:uiPriority="0" w:semiHidden="0" w:name="header"/>
     <w:lsdException w:unhideWhenUsed="0" w:uiPriority="0" w:semiHidden="0" w:name="footer"/>
     <w:lsdException w:unhideWhenUsed="0" w:uiPriority="0" w:semiHidden="0" w:name="index heading"/>
     <w:lsdException w:qFormat="1" w:uiPriority="0" w:name="caption"/>
@@ -635,7 +743,7 @@
     <w:lsdException w:qFormat="1" w:unhideWhenUsed="0" w:uiPriority="0" w:semiHidden="0" w:name="Title"/>
     <w:lsdException w:unhideWhenUsed="0" w:uiPriority="0" w:semiHidden="0" w:name="Closing"/>
     <w:lsdException w:unhideWhenUsed="0" w:uiPriority="0" w:semiHidden="0" w:name="Signature"/>
-    <w:lsdException w:uiPriority="1" w:name="Default Paragraph Font"/>
+    <w:lsdException w:qFormat="1" w:uiPriority="1" w:name="Default Paragraph Font"/>
     <w:lsdException w:unhideWhenUsed="0" w:uiPriority="0" w:semiHidden="0" w:name="Body Text"/>
     <w:lsdException w:unhideWhenUsed="0" w:uiPriority="0" w:semiHidden="0" w:name="Body Text Indent"/>
     <w:lsdException w:unhideWhenUsed="0" w:uiPriority="0" w:semiHidden="0" w:name="List Continue"/>
@@ -659,7 +767,7 @@
     <w:lsdException w:unhideWhenUsed="0" w:uiPriority="0" w:semiHidden="0" w:name="FollowedHyperlink"/>
     <w:lsdException w:qFormat="1" w:unhideWhenUsed="0" w:uiPriority="0" w:semiHidden="0" w:name="Strong"/>
     <w:lsdException w:qFormat="1" w:unhideWhenUsed="0" w:uiPriority="0" w:semiHidden="0" w:name="Emphasis"/>
-    <w:lsdException w:unhideWhenUsed="0" w:uiPriority="0" w:semiHidden="0" w:name="Document Map"/>
+    <w:lsdException w:qFormat="1" w:unhideWhenUsed="0" w:uiPriority="0" w:semiHidden="0" w:name="Document Map"/>
     <w:lsdException w:unhideWhenUsed="0" w:uiPriority="0" w:semiHidden="0" w:name="Plain Text"/>
     <w:lsdException w:unhideWhenUsed="0" w:uiPriority="0" w:semiHidden="0" w:name="E-mail Signature"/>
     <w:lsdException w:unhideWhenUsed="0" w:uiPriority="0" w:semiHidden="0" w:name="Normal (Web)"/>
@@ -876,6 +984,7 @@
     <w:name w:val="Default Paragraph Font"/>
     <w:semiHidden/>
     <w:unhideWhenUsed/>
+    <w:qFormat/>
     <w:uiPriority w:val="1"/>
   </w:style>
   <w:style w:type="table" w:default="1" w:styleId="7">
@@ -897,6 +1006,7 @@
     <w:name w:val="Document Map"/>
     <w:basedOn w:val="1"/>
     <w:link w:val="11"/>
+    <w:qFormat/>
     <w:uiPriority w:val="0"/>
     <w:rPr>
       <w:rFonts w:ascii="宋体" w:eastAsia="宋体"/>
@@ -926,6 +1036,7 @@
     <w:name w:val="header"/>
     <w:basedOn w:val="1"/>
     <w:link w:val="9"/>
+    <w:qFormat/>
     <w:uiPriority w:val="0"/>
     <w:pPr>
       <w:pBdr>
@@ -947,6 +1058,7 @@
     <w:name w:val="页眉 Char"/>
     <w:basedOn w:val="8"/>
     <w:link w:val="6"/>
+    <w:qFormat/>
     <w:uiPriority w:val="0"/>
     <w:rPr>
       <w:rFonts w:asciiTheme="minorHAnsi" w:hAnsiTheme="minorHAnsi" w:eastAsiaTheme="minorEastAsia" w:cstheme="minorBidi"/>
